--- a/templates/Template Transcript.docx
+++ b/templates/Template Transcript.docx
@@ -75,21 +75,13 @@
           </w:tcPr>
           <w:p>
             <w:r>
-              <w:t xml:space="preserve">Student </w:t>
-            </w:r>
-            <w:proofErr w:type="gramStart"/>
-            <w:r>
-              <w:t>Name:</w:t>
+              <w:t>Student Name:</w:t>
             </w:r>
             <w:r>
               <w:t xml:space="preserve"> </w:t>
             </w:r>
             <w:r>
-              <w:t>@</w:t>
-            </w:r>
-            <w:proofErr w:type="gramEnd"/>
-            <w:r>
-              <w:t>firstName @middleName @lastName</w:t>
+              <w:t>@firstName @middleName @lastName</w:t>
             </w:r>
           </w:p>
         </w:tc>
@@ -117,19 +109,8 @@
                 <w:bCs/>
                 <w:u w:val="single"/>
               </w:rPr>
-              <w:t>@</w:t>
-            </w:r>
-            <w:proofErr w:type="spellStart"/>
-            <w:r>
-              <w:rPr>
-                <w:rFonts w:ascii="Times New Roman" w:hAnsi="Times New Roman" w:cs="Times New Roman"/>
-                <w:b/>
-                <w:bCs/>
-                <w:u w:val="single"/>
-              </w:rPr>
-              <w:t>finalSsn</w:t>
-            </w:r>
-            <w:proofErr w:type="spellEnd"/>
+              <w:t>@finalSsn</w:t>
+            </w:r>
           </w:p>
         </w:tc>
       </w:tr>
@@ -153,27 +134,13 @@
               <w:rPr>
                 <w:rFonts w:ascii="Times New Roman" w:hAnsi="Times New Roman" w:cs="Times New Roman"/>
               </w:rPr>
-              <w:t xml:space="preserve">Student </w:t>
-            </w:r>
-            <w:proofErr w:type="gramStart"/>
-            <w:r>
-              <w:rPr>
-                <w:rFonts w:ascii="Times New Roman" w:hAnsi="Times New Roman" w:cs="Times New Roman"/>
-              </w:rPr>
-              <w:t xml:space="preserve">Address: </w:t>
-            </w:r>
-            <w:r>
-              <w:rPr>
-                <w:rFonts w:ascii="Times New Roman" w:hAnsi="Times New Roman" w:cs="Times New Roman"/>
-              </w:rPr>
-              <w:t>@</w:t>
-            </w:r>
-            <w:proofErr w:type="gramEnd"/>
-            <w:r>
-              <w:rPr>
-                <w:rFonts w:ascii="Times New Roman" w:hAnsi="Times New Roman" w:cs="Times New Roman"/>
-              </w:rPr>
-              <w:t>address</w:t>
+              <w:t xml:space="preserve">Student Address: </w:t>
+            </w:r>
+            <w:r>
+              <w:rPr>
+                <w:rFonts w:ascii="Times New Roman" w:hAnsi="Times New Roman" w:cs="Times New Roman"/>
+              </w:rPr>
+              <w:t>@address</w:t>
             </w:r>
           </w:p>
         </w:tc>
@@ -198,27 +165,13 @@
               <w:rPr>
                 <w:rFonts w:ascii="Times New Roman" w:hAnsi="Times New Roman" w:cs="Times New Roman"/>
               </w:rPr>
-              <w:t xml:space="preserve">Student </w:t>
-            </w:r>
-            <w:proofErr w:type="gramStart"/>
-            <w:r>
-              <w:rPr>
-                <w:rFonts w:ascii="Times New Roman" w:hAnsi="Times New Roman" w:cs="Times New Roman"/>
-              </w:rPr>
-              <w:t xml:space="preserve">Phone: </w:t>
-            </w:r>
-            <w:r>
-              <w:rPr>
-                <w:rFonts w:ascii="Times New Roman" w:hAnsi="Times New Roman" w:cs="Times New Roman"/>
-              </w:rPr>
-              <w:t>@</w:t>
-            </w:r>
-            <w:proofErr w:type="gramEnd"/>
-            <w:r>
-              <w:rPr>
-                <w:rFonts w:ascii="Times New Roman" w:hAnsi="Times New Roman" w:cs="Times New Roman"/>
-              </w:rPr>
-              <w:t>phone</w:t>
+              <w:t xml:space="preserve">Student Phone: </w:t>
+            </w:r>
+            <w:r>
+              <w:rPr>
+                <w:rFonts w:ascii="Times New Roman" w:hAnsi="Times New Roman" w:cs="Times New Roman"/>
+              </w:rPr>
+              <w:t>@phone</w:t>
             </w:r>
           </w:p>
         </w:tc>
@@ -353,27 +306,13 @@
               <w:rPr>
                 <w:rFonts w:ascii="Times New Roman" w:hAnsi="Times New Roman" w:cs="Times New Roman"/>
               </w:rPr>
-              <w:t xml:space="preserve">Graduation </w:t>
-            </w:r>
-            <w:proofErr w:type="gramStart"/>
-            <w:r>
-              <w:rPr>
-                <w:rFonts w:ascii="Times New Roman" w:hAnsi="Times New Roman" w:cs="Times New Roman"/>
-              </w:rPr>
-              <w:t>Date:</w:t>
-            </w:r>
-            <w:r>
-              <w:rPr>
-                <w:rFonts w:ascii="Times New Roman" w:hAnsi="Times New Roman" w:cs="Times New Roman"/>
-              </w:rPr>
-              <w:t xml:space="preserve"> @</w:t>
-            </w:r>
-            <w:proofErr w:type="gramEnd"/>
-            <w:r>
-              <w:rPr>
-                <w:rFonts w:ascii="Times New Roman" w:hAnsi="Times New Roman" w:cs="Times New Roman"/>
-              </w:rPr>
-              <w:t>graduationDate</w:t>
+              <w:t>Graduation Date:</w:t>
+            </w:r>
+            <w:r>
+              <w:rPr>
+                <w:rFonts w:ascii="Times New Roman" w:hAnsi="Times New Roman" w:cs="Times New Roman"/>
+              </w:rPr>
+              <w:t xml:space="preserve"> @graduationDate</w:t>
             </w:r>
           </w:p>
         </w:tc>
@@ -393,12 +332,12 @@
         <w:tblLook w:val="04A0" w:firstRow="1" w:lastRow="0" w:firstColumn="1" w:lastColumn="0" w:noHBand="0" w:noVBand="1"/>
       </w:tblPr>
       <w:tblGrid>
-        <w:gridCol w:w="2890"/>
+        <w:gridCol w:w="2878"/>
         <w:gridCol w:w="1464"/>
-        <w:gridCol w:w="3002"/>
-        <w:gridCol w:w="1803"/>
-        <w:gridCol w:w="1515"/>
-        <w:gridCol w:w="2256"/>
+        <w:gridCol w:w="2991"/>
+        <w:gridCol w:w="1817"/>
+        <w:gridCol w:w="1526"/>
+        <w:gridCol w:w="2254"/>
       </w:tblGrid>
       <w:tr>
         <w:trPr>
@@ -412,7 +351,6 @@
               <w:left w:val="single" w:sz="12" w:space="0" w:color="auto"/>
               <w:bottom w:val="single" w:sz="12" w:space="0" w:color="auto"/>
             </w:tcBorders>
-            <w:shd w:val="clear" w:color="auto" w:fill="auto"/>
             <w:vAlign w:val="center"/>
           </w:tcPr>
           <w:p>
@@ -441,7 +379,6 @@
               <w:top w:val="single" w:sz="12" w:space="0" w:color="auto"/>
               <w:bottom w:val="single" w:sz="12" w:space="0" w:color="auto"/>
             </w:tcBorders>
-            <w:shd w:val="clear" w:color="auto" w:fill="auto"/>
             <w:vAlign w:val="center"/>
           </w:tcPr>
           <w:p>
@@ -470,7 +407,6 @@
               <w:top w:val="single" w:sz="12" w:space="0" w:color="auto"/>
               <w:bottom w:val="single" w:sz="12" w:space="0" w:color="auto"/>
             </w:tcBorders>
-            <w:shd w:val="clear" w:color="auto" w:fill="auto"/>
             <w:vAlign w:val="center"/>
           </w:tcPr>
           <w:p>
@@ -499,7 +435,6 @@
               <w:top w:val="single" w:sz="12" w:space="0" w:color="auto"/>
               <w:bottom w:val="single" w:sz="12" w:space="0" w:color="auto"/>
             </w:tcBorders>
-            <w:shd w:val="clear" w:color="auto" w:fill="auto"/>
             <w:vAlign w:val="center"/>
           </w:tcPr>
           <w:p>
@@ -557,7 +492,6 @@
               <w:bottom w:val="single" w:sz="12" w:space="0" w:color="auto"/>
               <w:right w:val="single" w:sz="12" w:space="0" w:color="auto"/>
             </w:tcBorders>
-            <w:shd w:val="clear" w:color="auto" w:fill="auto"/>
             <w:vAlign w:val="center"/>
           </w:tcPr>
           <w:p>
@@ -672,7 +606,7 @@
               <w:rPr>
                 <w:rFonts w:ascii="Times New Roman" w:hAnsi="Times New Roman" w:cs="Times New Roman"/>
               </w:rPr>
-              <w:t>A+</w:t>
+              <w:t>@fscore</w:t>
             </w:r>
           </w:p>
         </w:tc>
@@ -695,7 +629,7 @@
               <w:rPr>
                 <w:rFonts w:ascii="Times New Roman" w:hAnsi="Times New Roman" w:cs="Times New Roman"/>
               </w:rPr>
-              <w:t>A+</w:t>
+              <w:t>@fgrade</w:t>
             </w:r>
           </w:p>
         </w:tc>
@@ -1132,7 +1066,7 @@
                 <w:bCs/>
                 <w:u w:val="single"/>
               </w:rPr>
-              <w:t>4.0</w:t>
+              <w:t>@gpa</w:t>
             </w:r>
           </w:p>
         </w:tc>
@@ -1223,21 +1157,7 @@
               <w:rPr>
                 <w:rFonts w:ascii="Times New Roman" w:hAnsi="Times New Roman" w:cs="Times New Roman"/>
               </w:rPr>
-              <w:t xml:space="preserve">Certificate of Completion issued </w:t>
-            </w:r>
-            <w:proofErr w:type="gramStart"/>
-            <w:r>
-              <w:rPr>
-                <w:rFonts w:ascii="Times New Roman" w:hAnsi="Times New Roman" w:cs="Times New Roman"/>
-              </w:rPr>
-              <w:t>on:</w:t>
-            </w:r>
-            <w:proofErr w:type="gramEnd"/>
-            <w:r>
-              <w:rPr>
-                <w:rFonts w:ascii="Times New Roman" w:hAnsi="Times New Roman" w:cs="Times New Roman"/>
-              </w:rPr>
-              <w:t xml:space="preserve"> </w:t>
+              <w:t xml:space="preserve">Certificate of Completion issued on: </w:t>
             </w:r>
             <w:r>
               <w:rPr>
